--- a/法令ファイル/特定市街化区域農地の固定資産税の課税の適正化に伴う宅地化促進臨時措置法施行規則/特定市街化区域農地の固定資産税の課税の適正化に伴う宅地化促進臨時措置法施行規則（昭和四十八年建設省令第十七号）.docx
+++ b/法令ファイル/特定市街化区域農地の固定資産税の課税の適正化に伴う宅地化促進臨時措置法施行規則/特定市街化区域農地の固定資産税の課税の適正化に伴う宅地化促進臨時措置法施行規則（昭和四十八年建設省令第十七号）.docx
@@ -57,35 +57,23 @@
     </w:p>
     <w:p>
       <w:pPr>
-        <w:pStyle w:val="Heading6"/>
+        <w:pStyle w:val="ListBullet"/>
         <w:ind w:left="880"/>
       </w:pPr>
       <w:r>
         <w:t>一</w:t>
-      </w:r>
-    </w:p>
-    <w:p>
-      <w:pPr>
-        <w:ind w:left="880"/>
-      </w:pPr>
-      <w:r>
+        <w:br/>
         <w:t>当該区域は、特別の事情があると認められる場合を除き、道路、河川、運河、鉄道その他の土地の範囲を表示するに適当な施設で、土地区画整理事業の施行によりその位置が変更しないものに接していること。</w:t>
       </w:r>
     </w:p>
     <w:p>
       <w:pPr>
-        <w:pStyle w:val="Heading6"/>
+        <w:pStyle w:val="ListBullet"/>
         <w:ind w:left="880"/>
       </w:pPr>
       <w:r>
         <w:t>二</w:t>
-      </w:r>
-    </w:p>
-    <w:p>
-      <w:pPr>
-        <w:ind w:left="880"/>
-      </w:pPr>
-      <w:r>
+        <w:br/>
         <w:t>当該区域は、土地区画整理事業の施行を著しく困難にすると認められる場合を除き、都市計画において定められている公共施設（土地区画整理法第二条第五項に規定する公共施設をいう。以下同じ。）の用に供する土地を除外したものでないこと。</w:t>
       </w:r>
     </w:p>
@@ -130,6 +118,8 @@
     <w:p>
       <w:r>
         <w:t>要請区域は、位置図及び区域図並びに当該区域内の土地の現況を明らかにする書類を作成して定めなければならない。</w:t>
+        <w:br/>
+        <w:t>この場合において、土地区画整理法施行規則（昭和三十年建設省令第五号）第五条第二項の規定は、位置図について、同条第三項の規定は、区域図について準用する。</w:t>
       </w:r>
     </w:p>
     <w:p>
@@ -164,86 +154,56 @@
     </w:p>
     <w:p>
       <w:pPr>
-        <w:pStyle w:val="Heading6"/>
+        <w:pStyle w:val="ListBullet"/>
         <w:ind w:left="880"/>
       </w:pPr>
       <w:r>
         <w:t>一</w:t>
-      </w:r>
-    </w:p>
-    <w:p>
-      <w:pPr>
-        <w:ind w:left="880"/>
-      </w:pPr>
-      <w:r>
+        <w:br/>
         <w:t>土地区画整理事業の施行後における要請区域内の宅地の地積（保留地の概算地積を除く。）の合計の土地区画整理事業の施行前における要請区域内の宅地の地積の合計に対する概算割合</w:t>
       </w:r>
     </w:p>
     <w:p>
       <w:pPr>
-        <w:pStyle w:val="Heading6"/>
+        <w:pStyle w:val="ListBullet"/>
         <w:ind w:left="880"/>
       </w:pPr>
       <w:r>
         <w:t>二</w:t>
-      </w:r>
-    </w:p>
-    <w:p>
-      <w:pPr>
-        <w:ind w:left="880"/>
-      </w:pPr>
-      <w:r>
+        <w:br/>
         <w:t>保留地の概算地積</w:t>
       </w:r>
     </w:p>
     <w:p>
       <w:pPr>
-        <w:pStyle w:val="Heading6"/>
+        <w:pStyle w:val="ListBullet"/>
         <w:ind w:left="880"/>
       </w:pPr>
       <w:r>
         <w:t>三</w:t>
-      </w:r>
-    </w:p>
-    <w:p>
-      <w:pPr>
-        <w:ind w:left="880"/>
-      </w:pPr>
-      <w:r>
+        <w:br/>
         <w:t>公共施設の整備の概要</w:t>
       </w:r>
     </w:p>
     <w:p>
       <w:pPr>
-        <w:pStyle w:val="Heading6"/>
+        <w:pStyle w:val="ListBullet"/>
         <w:ind w:left="880"/>
       </w:pPr>
       <w:r>
         <w:t>四</w:t>
-      </w:r>
-    </w:p>
-    <w:p>
-      <w:pPr>
-        <w:ind w:left="880"/>
-      </w:pPr>
-      <w:r>
+        <w:br/>
         <w:t>宅地の整備の概要</w:t>
       </w:r>
     </w:p>
     <w:p>
       <w:pPr>
-        <w:pStyle w:val="Heading6"/>
+        <w:pStyle w:val="ListBullet"/>
         <w:ind w:left="880"/>
       </w:pPr>
       <w:r>
         <w:t>五</w:t>
-      </w:r>
-    </w:p>
-    <w:p>
-      <w:pPr>
-        <w:ind w:left="880"/>
-      </w:pPr>
-      <w:r>
+        <w:br/>
         <w:t>土地区画整理法第二条第二項に規定する工作物その他の物件の設置、管理及び処分に関する事業又は埋立若しくは干拓に関する事業の概要</w:t>
       </w:r>
     </w:p>
@@ -345,7 +305,7 @@
     </w:pPr>
     <w:r>
       <w:tab/>
-      <w:t>WeGov v0.1 - FTS141</w:t>
+      <w:t>WeGov v0.2 - FTS141</w:t>
     </w:r>
   </w:p>
 </w:ftr>
